--- a/TEMA8.docx
+++ b/TEMA8.docx
@@ -86,6 +86,14 @@
                 <w:sz w:val="24"/>
                 <w:szCs w:val="24"/>
               </w:rPr>
+              <w:t xml:space="preserve"> cambio realizado</w:t>
+            </w:r>
+            <w:r>
+              <w:rPr>
+                <w:rFonts w:ascii="Calibri Light" w:hAnsi="Calibri Light" w:cs="Calibri Light"/>
+                <w:sz w:val="24"/>
+                <w:szCs w:val="24"/>
+              </w:rPr>
               <w:t>.</w:t>
             </w:r>
           </w:p>
@@ -209,7 +217,6 @@
               </w:rPr>
               <w:t xml:space="preserve"> - </w:t>
             </w:r>
-            <w:proofErr w:type="gramStart"/>
             <w:r>
               <w:rPr>
                 <w:rFonts w:eastAsiaTheme="minorEastAsia" w:cs="Calibri Light"/>
@@ -219,7 +226,6 @@
               </w:rPr>
               <w:t>Mayo</w:t>
             </w:r>
-            <w:proofErr w:type="gramEnd"/>
             <w:r>
               <w:rPr>
                 <w:rFonts w:eastAsiaTheme="minorEastAsia" w:cs="Calibri Light"/>
@@ -443,7 +449,6 @@
               </w:rPr>
               <w:t>Excepciones (</w:t>
             </w:r>
-            <w:proofErr w:type="spellStart"/>
             <w:r>
               <w:rPr>
                 <w:rStyle w:val="CdigoHTML"/>
@@ -451,7 +456,6 @@
               </w:rPr>
               <w:t>Exception</w:t>
             </w:r>
-            <w:proofErr w:type="spellEnd"/>
             <w:r>
               <w:rPr>
                 <w:rStyle w:val="Textoennegrita"/>
@@ -633,43 +637,7 @@
                 <w:szCs w:val="24"/>
                 <w:lang w:val="es-ES" w:bidi="es-ES"/>
               </w:rPr>
-              <w:t xml:space="preserve"> (</w:t>
-            </w:r>
-            <w:proofErr w:type="spellStart"/>
-            <w:r>
-              <w:rPr>
-                <w:rFonts w:eastAsiaTheme="minorEastAsia" w:cs="Calibri Light"/>
-                <w:szCs w:val="24"/>
-                <w:lang w:val="es-ES" w:bidi="es-ES"/>
-              </w:rPr>
-              <w:t>TipoDeExcepcion</w:t>
-            </w:r>
-            <w:proofErr w:type="spellEnd"/>
-            <w:r>
-              <w:rPr>
-                <w:rFonts w:eastAsiaTheme="minorEastAsia" w:cs="Calibri Light"/>
-                <w:szCs w:val="24"/>
-                <w:lang w:val="es-ES" w:bidi="es-ES"/>
-              </w:rPr>
-              <w:t xml:space="preserve"> </w:t>
-            </w:r>
-            <w:proofErr w:type="spellStart"/>
-            <w:r>
-              <w:rPr>
-                <w:rFonts w:eastAsiaTheme="minorEastAsia" w:cs="Calibri Light"/>
-                <w:szCs w:val="24"/>
-                <w:lang w:val="es-ES" w:bidi="es-ES"/>
-              </w:rPr>
-              <w:t>nombreVariable</w:t>
-            </w:r>
-            <w:proofErr w:type="spellEnd"/>
-            <w:r>
-              <w:rPr>
-                <w:rFonts w:eastAsiaTheme="minorEastAsia" w:cs="Calibri Light"/>
-                <w:szCs w:val="24"/>
-                <w:lang w:val="es-ES" w:bidi="es-ES"/>
-              </w:rPr>
-              <w:t>) {</w:t>
+              <w:t xml:space="preserve"> (TipoDeExcepcion nombreVariable) {</w:t>
             </w:r>
           </w:p>
           <w:p>
@@ -721,7 +689,6 @@
               </w:rPr>
               <w:t xml:space="preserve">} </w:t>
             </w:r>
-            <w:proofErr w:type="spellStart"/>
             <w:r>
               <w:rPr>
                 <w:rFonts w:eastAsiaTheme="minorEastAsia" w:cs="Calibri Light"/>
@@ -731,7 +698,6 @@
               </w:rPr>
               <w:t>finally</w:t>
             </w:r>
-            <w:proofErr w:type="spellEnd"/>
             <w:r>
               <w:rPr>
                 <w:rFonts w:eastAsiaTheme="minorEastAsia" w:cs="Calibri Light"/>
@@ -927,7 +893,6 @@
                 <w:rFonts w:ascii="Calibri Light" w:hAnsi="Calibri Light" w:cs="Calibri Light"/>
               </w:rPr>
             </w:pPr>
-            <w:proofErr w:type="spellStart"/>
             <w:r>
               <w:rPr>
                 <w:rFonts w:ascii="Calibri Light" w:eastAsiaTheme="minorEastAsia" w:hAnsi="Calibri Light" w:cs="Calibri Light"/>
@@ -936,7 +901,6 @@
               </w:rPr>
               <w:t>finally</w:t>
             </w:r>
-            <w:proofErr w:type="spellEnd"/>
             <w:r>
               <w:rPr>
                 <w:rFonts w:ascii="Calibri Light" w:hAnsi="Calibri Light" w:cs="Calibri Light"/>
@@ -979,7 +943,6 @@
                 <w:lang w:val="es-ES" w:eastAsia="en-US" w:bidi="es-ES"/>
               </w:rPr>
             </w:pPr>
-            <w:proofErr w:type="spellStart"/>
             <w:r>
               <w:rPr>
                 <w:rFonts w:ascii="Calibri Light" w:eastAsiaTheme="minorEastAsia" w:hAnsi="Calibri Light" w:cs="Calibri Light"/>
@@ -988,7 +951,6 @@
               </w:rPr>
               <w:t>TipoDeExcepcion</w:t>
             </w:r>
-            <w:proofErr w:type="spellEnd"/>
             <w:r>
               <w:rPr>
                 <w:rFonts w:ascii="Calibri Light" w:eastAsiaTheme="minorEastAsia" w:hAnsi="Calibri Light" w:cs="Calibri Light"/>
@@ -1001,35 +963,7 @@
               <w:rPr>
                 <w:rFonts w:ascii="Calibri Light" w:hAnsi="Calibri Light" w:cs="Calibri Light"/>
               </w:rPr>
-              <w:t xml:space="preserve">Es el tipo específico de excepción que se desea capturar (por ejemplo, </w:t>
-            </w:r>
-            <w:proofErr w:type="spellStart"/>
-            <w:r>
-              <w:rPr>
-                <w:rFonts w:ascii="Calibri Light" w:hAnsi="Calibri Light" w:cs="Calibri Light"/>
-              </w:rPr>
-              <w:t>ArithmeticException</w:t>
-            </w:r>
-            <w:proofErr w:type="spellEnd"/>
-            <w:r>
-              <w:rPr>
-                <w:rFonts w:ascii="Calibri Light" w:hAnsi="Calibri Light" w:cs="Calibri Light"/>
-              </w:rPr>
-              <w:t xml:space="preserve">, </w:t>
-            </w:r>
-            <w:proofErr w:type="spellStart"/>
-            <w:r>
-              <w:rPr>
-                <w:rFonts w:ascii="Calibri Light" w:hAnsi="Calibri Light" w:cs="Calibri Light"/>
-              </w:rPr>
-              <w:t>IOException</w:t>
-            </w:r>
-            <w:proofErr w:type="spellEnd"/>
-            <w:r>
-              <w:rPr>
-                <w:rFonts w:ascii="Calibri Light" w:hAnsi="Calibri Light" w:cs="Calibri Light"/>
-              </w:rPr>
-              <w:t>, etc.).</w:t>
+              <w:t>Es el tipo específico de excepción que se desea capturar (por ejemplo, ArithmeticException, IOException, etc.).</w:t>
             </w:r>
           </w:p>
           <w:p>
@@ -1053,24 +987,14 @@
                 <w:rFonts w:ascii="Calibri Light" w:hAnsi="Calibri Light" w:cs="Calibri Light"/>
               </w:rPr>
             </w:pPr>
-            <w:proofErr w:type="spellStart"/>
             <w:r>
               <w:rPr>
                 <w:rFonts w:ascii="Calibri Light" w:eastAsiaTheme="minorEastAsia" w:hAnsi="Calibri Light" w:cs="Calibri Light"/>
                 <w:color w:val="4472C4" w:themeColor="accent1"/>
                 <w:lang w:val="es-ES" w:eastAsia="en-US" w:bidi="es-ES"/>
               </w:rPr>
-              <w:t>N</w:t>
-            </w:r>
-            <w:r>
-              <w:rPr>
-                <w:rFonts w:ascii="Calibri Light" w:eastAsiaTheme="minorEastAsia" w:hAnsi="Calibri Light" w:cs="Calibri Light"/>
-                <w:color w:val="4472C4" w:themeColor="accent1"/>
-                <w:lang w:val="es-ES" w:eastAsia="en-US" w:bidi="es-ES"/>
-              </w:rPr>
-              <w:t>ombreVariable</w:t>
-            </w:r>
-            <w:proofErr w:type="spellEnd"/>
+              <w:t>NombreVariable</w:t>
+            </w:r>
             <w:r>
               <w:rPr>
                 <w:rFonts w:ascii="Calibri Light" w:eastAsiaTheme="minorEastAsia" w:hAnsi="Calibri Light" w:cs="Calibri Light"/>
@@ -1155,34 +1079,8 @@
                 <w:lang w:val="es-ES" w:eastAsia="en-US" w:bidi="es-ES"/>
               </w:rPr>
               <w:lastRenderedPageBreak/>
-              <w:t xml:space="preserve">Ejemplo 1: Manejo de división por </w:t>
-            </w:r>
-            <w:proofErr w:type="gramStart"/>
-            <w:r>
-              <w:rPr>
-                <w:rFonts w:ascii="Calibri Light" w:eastAsiaTheme="minorEastAsia" w:hAnsi="Calibri Light" w:cs="Calibri Light"/>
-                <w:color w:val="4472C4" w:themeColor="accent1"/>
-                <w:lang w:val="es-ES" w:eastAsia="en-US" w:bidi="es-ES"/>
-              </w:rPr>
-              <w:t>cero</w:t>
-            </w:r>
-            <w:r>
-              <w:rPr>
-                <w:rFonts w:ascii="Calibri Light" w:eastAsiaTheme="minorEastAsia" w:hAnsi="Calibri Light" w:cs="Calibri Light"/>
-                <w:color w:val="4472C4" w:themeColor="accent1"/>
-                <w:lang w:val="es-ES" w:eastAsia="en-US" w:bidi="es-ES"/>
-              </w:rPr>
-              <w:t xml:space="preserve"> </w:t>
-            </w:r>
-            <w:r>
-              <w:rPr>
-                <w:rFonts w:ascii="Calibri Light" w:eastAsiaTheme="minorEastAsia" w:hAnsi="Calibri Light" w:cs="Calibri Light"/>
-                <w:color w:val="4472C4" w:themeColor="accent1"/>
-                <w:lang w:val="es-ES" w:eastAsia="en-US" w:bidi="es-ES"/>
-              </w:rPr>
-              <w:t>java</w:t>
-            </w:r>
-            <w:proofErr w:type="gramEnd"/>
+              <w:t>Ejemplo 1: Manejo de división por cero java</w:t>
+            </w:r>
           </w:p>
           <w:p>
             <w:pPr>
@@ -1217,59 +1115,13 @@
                 <w:lang w:val="es-ES" w:bidi="es-ES"/>
               </w:rPr>
             </w:pPr>
-            <w:proofErr w:type="spellStart"/>
-            <w:r>
-              <w:rPr>
-                <w:rFonts w:eastAsiaTheme="minorEastAsia" w:cs="Calibri Light"/>
-                <w:szCs w:val="24"/>
-                <w:lang w:val="es-ES" w:bidi="es-ES"/>
-              </w:rPr>
-              <w:t>public</w:t>
-            </w:r>
-            <w:proofErr w:type="spellEnd"/>
-            <w:r>
-              <w:rPr>
-                <w:rFonts w:eastAsiaTheme="minorEastAsia" w:cs="Calibri Light"/>
-                <w:szCs w:val="24"/>
-                <w:lang w:val="es-ES" w:bidi="es-ES"/>
-              </w:rPr>
-              <w:t xml:space="preserve"> </w:t>
-            </w:r>
-            <w:proofErr w:type="spellStart"/>
-            <w:r>
-              <w:rPr>
-                <w:rFonts w:eastAsiaTheme="minorEastAsia" w:cs="Calibri Light"/>
-                <w:szCs w:val="24"/>
-                <w:lang w:val="es-ES" w:bidi="es-ES"/>
-              </w:rPr>
-              <w:t>class</w:t>
-            </w:r>
-            <w:proofErr w:type="spellEnd"/>
-            <w:r>
-              <w:rPr>
-                <w:rFonts w:eastAsiaTheme="minorEastAsia" w:cs="Calibri Light"/>
-                <w:szCs w:val="24"/>
-                <w:lang w:val="es-ES" w:bidi="es-ES"/>
-              </w:rPr>
-              <w:t xml:space="preserve"> </w:t>
-            </w:r>
-            <w:proofErr w:type="spellStart"/>
-            <w:r>
-              <w:rPr>
-                <w:rFonts w:eastAsiaTheme="minorEastAsia" w:cs="Calibri Light"/>
-                <w:szCs w:val="24"/>
-                <w:lang w:val="es-ES" w:bidi="es-ES"/>
-              </w:rPr>
-              <w:t>EjemploTryCatch</w:t>
-            </w:r>
-            <w:proofErr w:type="spellEnd"/>
-            <w:r>
-              <w:rPr>
-                <w:rFonts w:eastAsiaTheme="minorEastAsia" w:cs="Calibri Light"/>
-                <w:szCs w:val="24"/>
-                <w:lang w:val="es-ES" w:bidi="es-ES"/>
-              </w:rPr>
-              <w:t xml:space="preserve"> {</w:t>
+            <w:r>
+              <w:rPr>
+                <w:rFonts w:eastAsiaTheme="minorEastAsia" w:cs="Calibri Light"/>
+                <w:szCs w:val="24"/>
+                <w:lang w:val="es-ES" w:bidi="es-ES"/>
+              </w:rPr>
+              <w:t>public class EjemploTryCatch {</w:t>
             </w:r>
           </w:p>
           <w:p>
@@ -1294,107 +1146,7 @@
                 <w:szCs w:val="24"/>
                 <w:lang w:val="es-ES" w:bidi="es-ES"/>
               </w:rPr>
-              <w:t xml:space="preserve">    </w:t>
-            </w:r>
-            <w:proofErr w:type="spellStart"/>
-            <w:r>
-              <w:rPr>
-                <w:rFonts w:eastAsiaTheme="minorEastAsia" w:cs="Calibri Light"/>
-                <w:szCs w:val="24"/>
-                <w:lang w:val="es-ES" w:bidi="es-ES"/>
-              </w:rPr>
-              <w:t>public</w:t>
-            </w:r>
-            <w:proofErr w:type="spellEnd"/>
-            <w:r>
-              <w:rPr>
-                <w:rFonts w:eastAsiaTheme="minorEastAsia" w:cs="Calibri Light"/>
-                <w:szCs w:val="24"/>
-                <w:lang w:val="es-ES" w:bidi="es-ES"/>
-              </w:rPr>
-              <w:t xml:space="preserve"> </w:t>
-            </w:r>
-            <w:proofErr w:type="spellStart"/>
-            <w:r>
-              <w:rPr>
-                <w:rFonts w:eastAsiaTheme="minorEastAsia" w:cs="Calibri Light"/>
-                <w:szCs w:val="24"/>
-                <w:lang w:val="es-ES" w:bidi="es-ES"/>
-              </w:rPr>
-              <w:t>static</w:t>
-            </w:r>
-            <w:proofErr w:type="spellEnd"/>
-            <w:r>
-              <w:rPr>
-                <w:rFonts w:eastAsiaTheme="minorEastAsia" w:cs="Calibri Light"/>
-                <w:szCs w:val="24"/>
-                <w:lang w:val="es-ES" w:bidi="es-ES"/>
-              </w:rPr>
-              <w:t xml:space="preserve"> </w:t>
-            </w:r>
-            <w:proofErr w:type="spellStart"/>
-            <w:r>
-              <w:rPr>
-                <w:rFonts w:eastAsiaTheme="minorEastAsia" w:cs="Calibri Light"/>
-                <w:szCs w:val="24"/>
-                <w:lang w:val="es-ES" w:bidi="es-ES"/>
-              </w:rPr>
-              <w:t>void</w:t>
-            </w:r>
-            <w:proofErr w:type="spellEnd"/>
-            <w:r>
-              <w:rPr>
-                <w:rFonts w:eastAsiaTheme="minorEastAsia" w:cs="Calibri Light"/>
-                <w:szCs w:val="24"/>
-                <w:lang w:val="es-ES" w:bidi="es-ES"/>
-              </w:rPr>
-              <w:t xml:space="preserve"> </w:t>
-            </w:r>
-            <w:proofErr w:type="spellStart"/>
-            <w:proofErr w:type="gramStart"/>
-            <w:r>
-              <w:rPr>
-                <w:rFonts w:eastAsiaTheme="minorEastAsia" w:cs="Calibri Light"/>
-                <w:szCs w:val="24"/>
-                <w:lang w:val="es-ES" w:bidi="es-ES"/>
-              </w:rPr>
-              <w:t>main</w:t>
-            </w:r>
-            <w:proofErr w:type="spellEnd"/>
-            <w:r>
-              <w:rPr>
-                <w:rFonts w:eastAsiaTheme="minorEastAsia" w:cs="Calibri Light"/>
-                <w:szCs w:val="24"/>
-                <w:lang w:val="es-ES" w:bidi="es-ES"/>
-              </w:rPr>
-              <w:t>(</w:t>
-            </w:r>
-            <w:proofErr w:type="gramEnd"/>
-            <w:r>
-              <w:rPr>
-                <w:rFonts w:eastAsiaTheme="minorEastAsia" w:cs="Calibri Light"/>
-                <w:szCs w:val="24"/>
-                <w:lang w:val="es-ES" w:bidi="es-ES"/>
-              </w:rPr>
-              <w:t xml:space="preserve">String[] </w:t>
-            </w:r>
-            <w:proofErr w:type="spellStart"/>
-            <w:r>
-              <w:rPr>
-                <w:rFonts w:eastAsiaTheme="minorEastAsia" w:cs="Calibri Light"/>
-                <w:szCs w:val="24"/>
-                <w:lang w:val="es-ES" w:bidi="es-ES"/>
-              </w:rPr>
-              <w:t>args</w:t>
-            </w:r>
-            <w:proofErr w:type="spellEnd"/>
-            <w:r>
-              <w:rPr>
-                <w:rFonts w:eastAsiaTheme="minorEastAsia" w:cs="Calibri Light"/>
-                <w:szCs w:val="24"/>
-                <w:lang w:val="es-ES" w:bidi="es-ES"/>
-              </w:rPr>
-              <w:t>) {</w:t>
+              <w:t xml:space="preserve">    public static void main(String[] args) {</w:t>
             </w:r>
           </w:p>
           <w:p>
@@ -1444,25 +1196,7 @@
                 <w:szCs w:val="24"/>
                 <w:lang w:val="es-ES" w:bidi="es-ES"/>
               </w:rPr>
-              <w:t xml:space="preserve">            </w:t>
-            </w:r>
-            <w:proofErr w:type="spellStart"/>
-            <w:r>
-              <w:rPr>
-                <w:rFonts w:eastAsiaTheme="minorEastAsia" w:cs="Calibri Light"/>
-                <w:szCs w:val="24"/>
-                <w:lang w:val="es-ES" w:bidi="es-ES"/>
-              </w:rPr>
-              <w:t>int</w:t>
-            </w:r>
-            <w:proofErr w:type="spellEnd"/>
-            <w:r>
-              <w:rPr>
-                <w:rFonts w:eastAsiaTheme="minorEastAsia" w:cs="Calibri Light"/>
-                <w:szCs w:val="24"/>
-                <w:lang w:val="es-ES" w:bidi="es-ES"/>
-              </w:rPr>
-              <w:t xml:space="preserve"> resultado = 10 / 0; // Esto genera una excepción</w:t>
+              <w:t xml:space="preserve">            int resultado = 10 / 0; // Esto genera una excepción</w:t>
             </w:r>
           </w:p>
           <w:p>
@@ -1487,25 +1221,7 @@
                 <w:szCs w:val="24"/>
                 <w:lang w:val="es-ES" w:bidi="es-ES"/>
               </w:rPr>
-              <w:t xml:space="preserve">        } catch (</w:t>
-            </w:r>
-            <w:proofErr w:type="spellStart"/>
-            <w:r>
-              <w:rPr>
-                <w:rFonts w:eastAsiaTheme="minorEastAsia" w:cs="Calibri Light"/>
-                <w:szCs w:val="24"/>
-                <w:lang w:val="es-ES" w:bidi="es-ES"/>
-              </w:rPr>
-              <w:t>ArithmeticException</w:t>
-            </w:r>
-            <w:proofErr w:type="spellEnd"/>
-            <w:r>
-              <w:rPr>
-                <w:rFonts w:eastAsiaTheme="minorEastAsia" w:cs="Calibri Light"/>
-                <w:szCs w:val="24"/>
-                <w:lang w:val="es-ES" w:bidi="es-ES"/>
-              </w:rPr>
-              <w:t xml:space="preserve"> e) {</w:t>
+              <w:t xml:space="preserve">        } catch (ArithmeticException e) {</w:t>
             </w:r>
           </w:p>
           <w:p>
@@ -1530,25 +1246,7 @@
                 <w:szCs w:val="24"/>
                 <w:lang w:val="es-ES" w:bidi="es-ES"/>
               </w:rPr>
-              <w:t xml:space="preserve">            </w:t>
-            </w:r>
-            <w:proofErr w:type="spellStart"/>
-            <w:r>
-              <w:rPr>
-                <w:rFonts w:eastAsiaTheme="minorEastAsia" w:cs="Calibri Light"/>
-                <w:szCs w:val="24"/>
-                <w:lang w:val="es-ES" w:bidi="es-ES"/>
-              </w:rPr>
-              <w:t>System.out.println</w:t>
-            </w:r>
-            <w:proofErr w:type="spellEnd"/>
-            <w:r>
-              <w:rPr>
-                <w:rFonts w:eastAsiaTheme="minorEastAsia" w:cs="Calibri Light"/>
-                <w:szCs w:val="24"/>
-                <w:lang w:val="es-ES" w:bidi="es-ES"/>
-              </w:rPr>
-              <w:t>("Error: División por cero.");</w:t>
+              <w:t xml:space="preserve">            System.out.println("Error: División por cero.");</w:t>
             </w:r>
           </w:p>
           <w:p>
@@ -1748,43 +1446,13 @@
                 <w:lang w:val="es-ES" w:bidi="es-ES"/>
               </w:rPr>
             </w:pPr>
-            <w:proofErr w:type="spellStart"/>
-            <w:r>
-              <w:rPr>
-                <w:rFonts w:eastAsiaTheme="minorEastAsia" w:cs="Calibri Light"/>
-                <w:szCs w:val="24"/>
-                <w:lang w:val="es-ES" w:bidi="es-ES"/>
-              </w:rPr>
-              <w:t>import</w:t>
-            </w:r>
-            <w:proofErr w:type="spellEnd"/>
-            <w:r>
-              <w:rPr>
-                <w:rFonts w:eastAsiaTheme="minorEastAsia" w:cs="Calibri Light"/>
-                <w:szCs w:val="24"/>
-                <w:lang w:val="es-ES" w:bidi="es-ES"/>
-              </w:rPr>
-              <w:t xml:space="preserve"> </w:t>
-            </w:r>
-            <w:proofErr w:type="spellStart"/>
-            <w:proofErr w:type="gramStart"/>
-            <w:r>
-              <w:rPr>
-                <w:rFonts w:eastAsiaTheme="minorEastAsia" w:cs="Calibri Light"/>
-                <w:szCs w:val="24"/>
-                <w:lang w:val="es-ES" w:bidi="es-ES"/>
-              </w:rPr>
-              <w:t>java.io.File</w:t>
-            </w:r>
-            <w:proofErr w:type="spellEnd"/>
-            <w:proofErr w:type="gramEnd"/>
-            <w:r>
-              <w:rPr>
-                <w:rFonts w:eastAsiaTheme="minorEastAsia" w:cs="Calibri Light"/>
-                <w:szCs w:val="24"/>
-                <w:lang w:val="es-ES" w:bidi="es-ES"/>
-              </w:rPr>
-              <w:t>;</w:t>
+            <w:r>
+              <w:rPr>
+                <w:rFonts w:eastAsiaTheme="minorEastAsia" w:cs="Calibri Light"/>
+                <w:szCs w:val="24"/>
+                <w:lang w:val="es-ES" w:bidi="es-ES"/>
+              </w:rPr>
+              <w:t>import java.io.File;</w:t>
             </w:r>
           </w:p>
           <w:p>
@@ -1803,43 +1471,13 @@
                 <w:lang w:val="es-ES" w:bidi="es-ES"/>
               </w:rPr>
             </w:pPr>
-            <w:proofErr w:type="spellStart"/>
-            <w:r>
-              <w:rPr>
-                <w:rFonts w:eastAsiaTheme="minorEastAsia" w:cs="Calibri Light"/>
-                <w:szCs w:val="24"/>
-                <w:lang w:val="es-ES" w:bidi="es-ES"/>
-              </w:rPr>
-              <w:t>import</w:t>
-            </w:r>
-            <w:proofErr w:type="spellEnd"/>
-            <w:r>
-              <w:rPr>
-                <w:rFonts w:eastAsiaTheme="minorEastAsia" w:cs="Calibri Light"/>
-                <w:szCs w:val="24"/>
-                <w:lang w:val="es-ES" w:bidi="es-ES"/>
-              </w:rPr>
-              <w:t xml:space="preserve"> </w:t>
-            </w:r>
-            <w:proofErr w:type="spellStart"/>
-            <w:proofErr w:type="gramStart"/>
-            <w:r>
-              <w:rPr>
-                <w:rFonts w:eastAsiaTheme="minorEastAsia" w:cs="Calibri Light"/>
-                <w:szCs w:val="24"/>
-                <w:lang w:val="es-ES" w:bidi="es-ES"/>
-              </w:rPr>
-              <w:t>java.io.FileNotFoundException</w:t>
-            </w:r>
-            <w:proofErr w:type="spellEnd"/>
-            <w:proofErr w:type="gramEnd"/>
-            <w:r>
-              <w:rPr>
-                <w:rFonts w:eastAsiaTheme="minorEastAsia" w:cs="Calibri Light"/>
-                <w:szCs w:val="24"/>
-                <w:lang w:val="es-ES" w:bidi="es-ES"/>
-              </w:rPr>
-              <w:t>;</w:t>
+            <w:r>
+              <w:rPr>
+                <w:rFonts w:eastAsiaTheme="minorEastAsia" w:cs="Calibri Light"/>
+                <w:szCs w:val="24"/>
+                <w:lang w:val="es-ES" w:bidi="es-ES"/>
+              </w:rPr>
+              <w:t>import java.io.FileNotFoundException;</w:t>
             </w:r>
           </w:p>
           <w:p>
@@ -1858,51 +1496,13 @@
                 <w:lang w:val="es-ES" w:bidi="es-ES"/>
               </w:rPr>
             </w:pPr>
-            <w:proofErr w:type="spellStart"/>
-            <w:r>
-              <w:rPr>
-                <w:rFonts w:eastAsiaTheme="minorEastAsia" w:cs="Calibri Light"/>
-                <w:szCs w:val="24"/>
-                <w:lang w:val="es-ES" w:bidi="es-ES"/>
-              </w:rPr>
-              <w:t>import</w:t>
-            </w:r>
-            <w:proofErr w:type="spellEnd"/>
-            <w:r>
-              <w:rPr>
-                <w:rFonts w:eastAsiaTheme="minorEastAsia" w:cs="Calibri Light"/>
-                <w:szCs w:val="24"/>
-                <w:lang w:val="es-ES" w:bidi="es-ES"/>
-              </w:rPr>
-              <w:t xml:space="preserve"> </w:t>
-            </w:r>
-            <w:proofErr w:type="spellStart"/>
-            <w:proofErr w:type="gramStart"/>
-            <w:r>
-              <w:rPr>
-                <w:rFonts w:eastAsiaTheme="minorEastAsia" w:cs="Calibri Light"/>
-                <w:szCs w:val="24"/>
-                <w:lang w:val="es-ES" w:bidi="es-ES"/>
-              </w:rPr>
-              <w:t>java.util</w:t>
-            </w:r>
-            <w:proofErr w:type="gramEnd"/>
-            <w:r>
-              <w:rPr>
-                <w:rFonts w:eastAsiaTheme="minorEastAsia" w:cs="Calibri Light"/>
-                <w:szCs w:val="24"/>
-                <w:lang w:val="es-ES" w:bidi="es-ES"/>
-              </w:rPr>
-              <w:t>.Scanner</w:t>
-            </w:r>
-            <w:proofErr w:type="spellEnd"/>
-            <w:r>
-              <w:rPr>
-                <w:rFonts w:eastAsiaTheme="minorEastAsia" w:cs="Calibri Light"/>
-                <w:szCs w:val="24"/>
-                <w:lang w:val="es-ES" w:bidi="es-ES"/>
-              </w:rPr>
-              <w:t>;</w:t>
+            <w:r>
+              <w:rPr>
+                <w:rFonts w:eastAsiaTheme="minorEastAsia" w:cs="Calibri Light"/>
+                <w:szCs w:val="24"/>
+                <w:lang w:val="es-ES" w:bidi="es-ES"/>
+              </w:rPr>
+              <w:t>import java.util.Scanner;</w:t>
             </w:r>
           </w:p>
           <w:p>
@@ -1938,59 +1538,13 @@
                 <w:lang w:val="es-ES" w:bidi="es-ES"/>
               </w:rPr>
             </w:pPr>
-            <w:proofErr w:type="spellStart"/>
-            <w:r>
-              <w:rPr>
-                <w:rFonts w:eastAsiaTheme="minorEastAsia" w:cs="Calibri Light"/>
-                <w:szCs w:val="24"/>
-                <w:lang w:val="es-ES" w:bidi="es-ES"/>
-              </w:rPr>
-              <w:t>public</w:t>
-            </w:r>
-            <w:proofErr w:type="spellEnd"/>
-            <w:r>
-              <w:rPr>
-                <w:rFonts w:eastAsiaTheme="minorEastAsia" w:cs="Calibri Light"/>
-                <w:szCs w:val="24"/>
-                <w:lang w:val="es-ES" w:bidi="es-ES"/>
-              </w:rPr>
-              <w:t xml:space="preserve"> </w:t>
-            </w:r>
-            <w:proofErr w:type="spellStart"/>
-            <w:r>
-              <w:rPr>
-                <w:rFonts w:eastAsiaTheme="minorEastAsia" w:cs="Calibri Light"/>
-                <w:szCs w:val="24"/>
-                <w:lang w:val="es-ES" w:bidi="es-ES"/>
-              </w:rPr>
-              <w:t>class</w:t>
-            </w:r>
-            <w:proofErr w:type="spellEnd"/>
-            <w:r>
-              <w:rPr>
-                <w:rFonts w:eastAsiaTheme="minorEastAsia" w:cs="Calibri Light"/>
-                <w:szCs w:val="24"/>
-                <w:lang w:val="es-ES" w:bidi="es-ES"/>
-              </w:rPr>
-              <w:t xml:space="preserve"> </w:t>
-            </w:r>
-            <w:proofErr w:type="spellStart"/>
-            <w:r>
-              <w:rPr>
-                <w:rFonts w:eastAsiaTheme="minorEastAsia" w:cs="Calibri Light"/>
-                <w:szCs w:val="24"/>
-                <w:lang w:val="es-ES" w:bidi="es-ES"/>
-              </w:rPr>
-              <w:t>LeerArchivo</w:t>
-            </w:r>
-            <w:proofErr w:type="spellEnd"/>
-            <w:r>
-              <w:rPr>
-                <w:rFonts w:eastAsiaTheme="minorEastAsia" w:cs="Calibri Light"/>
-                <w:szCs w:val="24"/>
-                <w:lang w:val="es-ES" w:bidi="es-ES"/>
-              </w:rPr>
-              <w:t xml:space="preserve"> {</w:t>
+            <w:r>
+              <w:rPr>
+                <w:rFonts w:eastAsiaTheme="minorEastAsia" w:cs="Calibri Light"/>
+                <w:szCs w:val="24"/>
+                <w:lang w:val="es-ES" w:bidi="es-ES"/>
+              </w:rPr>
+              <w:t>public class LeerArchivo {</w:t>
             </w:r>
           </w:p>
           <w:p>
@@ -2015,107 +1569,7 @@
                 <w:szCs w:val="24"/>
                 <w:lang w:val="es-ES" w:bidi="es-ES"/>
               </w:rPr>
-              <w:t xml:space="preserve">    </w:t>
-            </w:r>
-            <w:proofErr w:type="spellStart"/>
-            <w:r>
-              <w:rPr>
-                <w:rFonts w:eastAsiaTheme="minorEastAsia" w:cs="Calibri Light"/>
-                <w:szCs w:val="24"/>
-                <w:lang w:val="es-ES" w:bidi="es-ES"/>
-              </w:rPr>
-              <w:t>public</w:t>
-            </w:r>
-            <w:proofErr w:type="spellEnd"/>
-            <w:r>
-              <w:rPr>
-                <w:rFonts w:eastAsiaTheme="minorEastAsia" w:cs="Calibri Light"/>
-                <w:szCs w:val="24"/>
-                <w:lang w:val="es-ES" w:bidi="es-ES"/>
-              </w:rPr>
-              <w:t xml:space="preserve"> </w:t>
-            </w:r>
-            <w:proofErr w:type="spellStart"/>
-            <w:r>
-              <w:rPr>
-                <w:rFonts w:eastAsiaTheme="minorEastAsia" w:cs="Calibri Light"/>
-                <w:szCs w:val="24"/>
-                <w:lang w:val="es-ES" w:bidi="es-ES"/>
-              </w:rPr>
-              <w:t>static</w:t>
-            </w:r>
-            <w:proofErr w:type="spellEnd"/>
-            <w:r>
-              <w:rPr>
-                <w:rFonts w:eastAsiaTheme="minorEastAsia" w:cs="Calibri Light"/>
-                <w:szCs w:val="24"/>
-                <w:lang w:val="es-ES" w:bidi="es-ES"/>
-              </w:rPr>
-              <w:t xml:space="preserve"> </w:t>
-            </w:r>
-            <w:proofErr w:type="spellStart"/>
-            <w:r>
-              <w:rPr>
-                <w:rFonts w:eastAsiaTheme="minorEastAsia" w:cs="Calibri Light"/>
-                <w:szCs w:val="24"/>
-                <w:lang w:val="es-ES" w:bidi="es-ES"/>
-              </w:rPr>
-              <w:t>void</w:t>
-            </w:r>
-            <w:proofErr w:type="spellEnd"/>
-            <w:r>
-              <w:rPr>
-                <w:rFonts w:eastAsiaTheme="minorEastAsia" w:cs="Calibri Light"/>
-                <w:szCs w:val="24"/>
-                <w:lang w:val="es-ES" w:bidi="es-ES"/>
-              </w:rPr>
-              <w:t xml:space="preserve"> </w:t>
-            </w:r>
-            <w:proofErr w:type="spellStart"/>
-            <w:proofErr w:type="gramStart"/>
-            <w:r>
-              <w:rPr>
-                <w:rFonts w:eastAsiaTheme="minorEastAsia" w:cs="Calibri Light"/>
-                <w:szCs w:val="24"/>
-                <w:lang w:val="es-ES" w:bidi="es-ES"/>
-              </w:rPr>
-              <w:t>main</w:t>
-            </w:r>
-            <w:proofErr w:type="spellEnd"/>
-            <w:r>
-              <w:rPr>
-                <w:rFonts w:eastAsiaTheme="minorEastAsia" w:cs="Calibri Light"/>
-                <w:szCs w:val="24"/>
-                <w:lang w:val="es-ES" w:bidi="es-ES"/>
-              </w:rPr>
-              <w:t>(</w:t>
-            </w:r>
-            <w:proofErr w:type="gramEnd"/>
-            <w:r>
-              <w:rPr>
-                <w:rFonts w:eastAsiaTheme="minorEastAsia" w:cs="Calibri Light"/>
-                <w:szCs w:val="24"/>
-                <w:lang w:val="es-ES" w:bidi="es-ES"/>
-              </w:rPr>
-              <w:t xml:space="preserve">String[] </w:t>
-            </w:r>
-            <w:proofErr w:type="spellStart"/>
-            <w:r>
-              <w:rPr>
-                <w:rFonts w:eastAsiaTheme="minorEastAsia" w:cs="Calibri Light"/>
-                <w:szCs w:val="24"/>
-                <w:lang w:val="es-ES" w:bidi="es-ES"/>
-              </w:rPr>
-              <w:t>args</w:t>
-            </w:r>
-            <w:proofErr w:type="spellEnd"/>
-            <w:r>
-              <w:rPr>
-                <w:rFonts w:eastAsiaTheme="minorEastAsia" w:cs="Calibri Light"/>
-                <w:szCs w:val="24"/>
-                <w:lang w:val="es-ES" w:bidi="es-ES"/>
-              </w:rPr>
-              <w:t>) {</w:t>
+              <w:t xml:space="preserve">    public static void main(String[] args) {</w:t>
             </w:r>
           </w:p>
           <w:p>
@@ -2215,45 +1669,7 @@
                 <w:szCs w:val="24"/>
                 <w:lang w:val="es-ES" w:bidi="es-ES"/>
               </w:rPr>
-              <w:t xml:space="preserve">            </w:t>
-            </w:r>
-            <w:proofErr w:type="spellStart"/>
-            <w:r>
-              <w:rPr>
-                <w:rFonts w:eastAsiaTheme="minorEastAsia" w:cs="Calibri Light"/>
-                <w:szCs w:val="24"/>
-                <w:lang w:val="es-ES" w:bidi="es-ES"/>
-              </w:rPr>
-              <w:t>while</w:t>
-            </w:r>
-            <w:proofErr w:type="spellEnd"/>
-            <w:r>
-              <w:rPr>
-                <w:rFonts w:eastAsiaTheme="minorEastAsia" w:cs="Calibri Light"/>
-                <w:szCs w:val="24"/>
-                <w:lang w:val="es-ES" w:bidi="es-ES"/>
-              </w:rPr>
-              <w:t xml:space="preserve"> (</w:t>
-            </w:r>
-            <w:proofErr w:type="spellStart"/>
-            <w:proofErr w:type="gramStart"/>
-            <w:r>
-              <w:rPr>
-                <w:rFonts w:eastAsiaTheme="minorEastAsia" w:cs="Calibri Light"/>
-                <w:szCs w:val="24"/>
-                <w:lang w:val="es-ES" w:bidi="es-ES"/>
-              </w:rPr>
-              <w:t>lector.hasNextLine</w:t>
-            </w:r>
-            <w:proofErr w:type="spellEnd"/>
-            <w:proofErr w:type="gramEnd"/>
-            <w:r>
-              <w:rPr>
-                <w:rFonts w:eastAsiaTheme="minorEastAsia" w:cs="Calibri Light"/>
-                <w:szCs w:val="24"/>
-                <w:lang w:val="es-ES" w:bidi="es-ES"/>
-              </w:rPr>
-              <w:t>()) {</w:t>
+              <w:t xml:space="preserve">            while (lector.hasNextLine()) {</w:t>
             </w:r>
           </w:p>
           <w:p>
@@ -2278,45 +1694,7 @@
                 <w:szCs w:val="24"/>
                 <w:lang w:val="es-ES" w:bidi="es-ES"/>
               </w:rPr>
-              <w:t xml:space="preserve">                </w:t>
-            </w:r>
-            <w:proofErr w:type="spellStart"/>
-            <w:r>
-              <w:rPr>
-                <w:rFonts w:eastAsiaTheme="minorEastAsia" w:cs="Calibri Light"/>
-                <w:szCs w:val="24"/>
-                <w:lang w:val="es-ES" w:bidi="es-ES"/>
-              </w:rPr>
-              <w:t>System.out.println</w:t>
-            </w:r>
-            <w:proofErr w:type="spellEnd"/>
-            <w:r>
-              <w:rPr>
-                <w:rFonts w:eastAsiaTheme="minorEastAsia" w:cs="Calibri Light"/>
-                <w:szCs w:val="24"/>
-                <w:lang w:val="es-ES" w:bidi="es-ES"/>
-              </w:rPr>
-              <w:t>(</w:t>
-            </w:r>
-            <w:proofErr w:type="spellStart"/>
-            <w:proofErr w:type="gramStart"/>
-            <w:r>
-              <w:rPr>
-                <w:rFonts w:eastAsiaTheme="minorEastAsia" w:cs="Calibri Light"/>
-                <w:szCs w:val="24"/>
-                <w:lang w:val="es-ES" w:bidi="es-ES"/>
-              </w:rPr>
-              <w:t>lector.nextLine</w:t>
-            </w:r>
-            <w:proofErr w:type="spellEnd"/>
-            <w:proofErr w:type="gramEnd"/>
-            <w:r>
-              <w:rPr>
-                <w:rFonts w:eastAsiaTheme="minorEastAsia" w:cs="Calibri Light"/>
-                <w:szCs w:val="24"/>
-                <w:lang w:val="es-ES" w:bidi="es-ES"/>
-              </w:rPr>
-              <w:t>());</w:t>
+              <w:t xml:space="preserve">                System.out.println(lector.nextLine());</w:t>
             </w:r>
           </w:p>
           <w:p>
@@ -2366,27 +1744,7 @@
                 <w:szCs w:val="24"/>
                 <w:lang w:val="es-ES" w:bidi="es-ES"/>
               </w:rPr>
-              <w:t xml:space="preserve">            </w:t>
-            </w:r>
-            <w:proofErr w:type="spellStart"/>
-            <w:proofErr w:type="gramStart"/>
-            <w:r>
-              <w:rPr>
-                <w:rFonts w:eastAsiaTheme="minorEastAsia" w:cs="Calibri Light"/>
-                <w:szCs w:val="24"/>
-                <w:lang w:val="es-ES" w:bidi="es-ES"/>
-              </w:rPr>
-              <w:t>lector.close</w:t>
-            </w:r>
-            <w:proofErr w:type="spellEnd"/>
-            <w:proofErr w:type="gramEnd"/>
-            <w:r>
-              <w:rPr>
-                <w:rFonts w:eastAsiaTheme="minorEastAsia" w:cs="Calibri Light"/>
-                <w:szCs w:val="24"/>
-                <w:lang w:val="es-ES" w:bidi="es-ES"/>
-              </w:rPr>
-              <w:t>();</w:t>
+              <w:t xml:space="preserve">            lector.close();</w:t>
             </w:r>
           </w:p>
           <w:p>
@@ -2411,25 +1769,7 @@
                 <w:szCs w:val="24"/>
                 <w:lang w:val="es-ES" w:bidi="es-ES"/>
               </w:rPr>
-              <w:t xml:space="preserve">        } catch (</w:t>
-            </w:r>
-            <w:proofErr w:type="spellStart"/>
-            <w:r>
-              <w:rPr>
-                <w:rFonts w:eastAsiaTheme="minorEastAsia" w:cs="Calibri Light"/>
-                <w:szCs w:val="24"/>
-                <w:lang w:val="es-ES" w:bidi="es-ES"/>
-              </w:rPr>
-              <w:t>FileNotFoundException</w:t>
-            </w:r>
-            <w:proofErr w:type="spellEnd"/>
-            <w:r>
-              <w:rPr>
-                <w:rFonts w:eastAsiaTheme="minorEastAsia" w:cs="Calibri Light"/>
-                <w:szCs w:val="24"/>
-                <w:lang w:val="es-ES" w:bidi="es-ES"/>
-              </w:rPr>
-              <w:t xml:space="preserve"> e) {</w:t>
+              <w:t xml:space="preserve">        } catch (FileNotFoundException e) {</w:t>
             </w:r>
           </w:p>
           <w:p>
@@ -2454,25 +1794,7 @@
                 <w:szCs w:val="24"/>
                 <w:lang w:val="es-ES" w:bidi="es-ES"/>
               </w:rPr>
-              <w:t xml:space="preserve">            </w:t>
-            </w:r>
-            <w:proofErr w:type="spellStart"/>
-            <w:r>
-              <w:rPr>
-                <w:rFonts w:eastAsiaTheme="minorEastAsia" w:cs="Calibri Light"/>
-                <w:szCs w:val="24"/>
-                <w:lang w:val="es-ES" w:bidi="es-ES"/>
-              </w:rPr>
-              <w:t>System.out.println</w:t>
-            </w:r>
-            <w:proofErr w:type="spellEnd"/>
-            <w:r>
-              <w:rPr>
-                <w:rFonts w:eastAsiaTheme="minorEastAsia" w:cs="Calibri Light"/>
-                <w:szCs w:val="24"/>
-                <w:lang w:val="es-ES" w:bidi="es-ES"/>
-              </w:rPr>
-              <w:t>("Error: Archivo no encontrado.");</w:t>
+              <w:t xml:space="preserve">            System.out.println("Error: Archivo no encontrado.");</w:t>
             </w:r>
           </w:p>
           <w:p>
